--- a/SOP_v0.1.docx
+++ b/SOP_v0.1.docx
@@ -219,35 +219,7 @@
           <w:rFonts w:ascii="KaiTi_GB2312" w:eastAsia="KaiTi_GB2312" w:hAnsi="KaiTi_GB2312" w:hint="eastAsia"/>
           <w:lang w:val="en-US"/>
         </w:rPr>
-        <w:t>感谢您参加</w:t>
-      </w:r>
-      <w:r>
-        <w:rPr>
-          <w:rFonts w:ascii="KaiTi_GB2312" w:eastAsia="KaiTi_GB2312" w:hAnsi="KaiTi_GB2312" w:hint="eastAsia"/>
-          <w:lang w:val="en-US"/>
-        </w:rPr>
-        <w:t>本</w:t>
-      </w:r>
-      <w:r>
-        <w:rPr>
-          <w:rFonts w:ascii="KaiTi_GB2312" w:eastAsia="KaiTi_GB2312" w:hAnsi="KaiTi_GB2312" w:hint="eastAsia"/>
-          <w:lang w:val="en-US"/>
-        </w:rPr>
-        <w:t>研究。待会儿您会做一次核磁共振扫描</w:t>
-      </w:r>
-      <w:r>
-        <w:rPr>
-          <w:rFonts w:ascii="KaiTi_GB2312" w:eastAsia="KaiTi_GB2312" w:hAnsi="KaiTi_GB2312" w:hint="eastAsia"/>
-          <w:lang w:val="en-US"/>
-        </w:rPr>
-        <w:t>。</w:t>
-      </w:r>
-      <w:r>
-        <w:rPr>
-          <w:rFonts w:ascii="KaiTi_GB2312" w:eastAsia="KaiTi_GB2312" w:hAnsi="KaiTi_GB2312" w:hint="eastAsia"/>
-          <w:lang w:val="en-US"/>
-        </w:rPr>
-        <w:t>在扫描的时候，我们会记录您的大脑活动，看看在不同的心理活动中，大脑是怎么变化的。您会在屏幕上看到一些提示，需要按照提示去想一些内容。请尽量在整个扫描过程中一直</w:t>
+        <w:t>感谢您参加本研究。待会儿您会做一次核磁共振扫描。在扫描的时候，我们会记录您的大脑活动，看看在不同的心理活动中，大脑是怎么变化的。您会在屏幕上看到一些提示，需要按照提示去想一些内容。请尽量在整个扫描过程中一直</w:t>
       </w:r>
       <w:r>
         <w:rPr>
@@ -279,340 +251,332 @@
           <w:rFonts w:ascii="KaiTi_GB2312" w:eastAsia="KaiTi_GB2312" w:hAnsi="KaiTi_GB2312" w:hint="eastAsia"/>
           <w:lang w:val="en-US"/>
         </w:rPr>
+        <w:t>。磁共振成像扫描仪对运动非常敏感，所以少动可以让我们得到更清晰的图像和数据。</w:t>
+      </w:r>
+      <w:r>
+        <w:rPr>
+          <w:rFonts w:ascii="KaiTi_GB2312" w:eastAsia="KaiTi_GB2312" w:hAnsi="KaiTi_GB2312" w:hint="eastAsia"/>
+          <w:lang w:val="en-US"/>
+        </w:rPr>
+        <w:t>”</w:t>
+      </w:r>
+    </w:p>
+    <w:p>
+      <w:pPr>
+        <w:rPr>
+          <w:lang w:val="en-US"/>
+        </w:rPr>
+      </w:pPr>
+      <w:r>
+        <w:rPr>
+          <w:rFonts w:hint="eastAsia"/>
+          <w:lang w:val="en-US"/>
+        </w:rPr>
+        <w:t>2</w:t>
+      </w:r>
+      <w:r>
+        <w:rPr>
+          <w:rFonts w:hint="eastAsia"/>
+          <w:lang w:val="en-US"/>
+        </w:rPr>
+        <w:t>）</w:t>
+      </w:r>
+      <w:r>
+        <w:rPr>
+          <w:rFonts w:hint="eastAsia"/>
+          <w:lang w:val="en-US"/>
+        </w:rPr>
+        <w:t>demo</w:t>
+      </w:r>
+      <w:r>
+        <w:rPr>
+          <w:rFonts w:hint="eastAsia"/>
+          <w:lang w:val="en-US"/>
+        </w:rPr>
+        <w:t>程序演示</w:t>
+      </w:r>
+    </w:p>
+    <w:p>
+      <w:pPr>
+        <w:rPr>
+          <w:lang w:val="en-US"/>
+        </w:rPr>
+      </w:pPr>
+      <w:r>
+        <w:rPr>
+          <w:rFonts w:hint="eastAsia"/>
+          <w:lang w:val="en-US"/>
+        </w:rPr>
+        <w:t>随后打开</w:t>
+      </w:r>
+      <w:proofErr w:type="spellStart"/>
+      <w:r>
+        <w:rPr>
+          <w:rFonts w:hint="eastAsia"/>
+          <w:lang w:val="en-US"/>
+        </w:rPr>
+        <w:t>P</w:t>
+      </w:r>
+      <w:r>
+        <w:rPr>
+          <w:lang w:val="en-US"/>
+        </w:rPr>
+        <w:t>sycho</w:t>
+      </w:r>
+      <w:r>
+        <w:rPr>
+          <w:rFonts w:hint="eastAsia"/>
+          <w:lang w:val="en-US"/>
+        </w:rPr>
+        <w:t>P</w:t>
+      </w:r>
+      <w:r>
+        <w:rPr>
+          <w:lang w:val="en-US"/>
+        </w:rPr>
+        <w:t>y</w:t>
+      </w:r>
+      <w:proofErr w:type="spellEnd"/>
+      <w:r>
+        <w:rPr>
+          <w:rFonts w:hint="eastAsia"/>
+          <w:lang w:val="en-US"/>
+        </w:rPr>
+        <w:t>程序，</w:t>
+      </w:r>
+      <w:r>
+        <w:rPr>
+          <w:rFonts w:hint="eastAsia"/>
+          <w:lang w:val="en-US"/>
+        </w:rPr>
+        <w:t>点击</w:t>
+      </w:r>
+      <w:proofErr w:type="spellStart"/>
+      <w:r>
+        <w:rPr>
+          <w:rFonts w:hint="eastAsia"/>
+          <w:lang w:val="en-US"/>
+        </w:rPr>
+        <w:t>psychopy</w:t>
+      </w:r>
+      <w:proofErr w:type="spellEnd"/>
+      <w:r>
+        <w:rPr>
+          <w:rFonts w:hint="eastAsia"/>
+          <w:lang w:val="en-US"/>
+        </w:rPr>
+        <w:t>界面上的“打开图标”，按照如下顺序打开～</w:t>
+      </w:r>
+      <w:r>
+        <w:rPr>
+          <w:rFonts w:hint="eastAsia"/>
+          <w:lang w:val="en-US"/>
+        </w:rPr>
+        <w:t>/</w:t>
+      </w:r>
+      <w:proofErr w:type="spellStart"/>
+      <w:r>
+        <w:rPr>
+          <w:lang w:val="en-US"/>
+        </w:rPr>
+        <w:t>RST_Chinese_beta</w:t>
+      </w:r>
+      <w:proofErr w:type="spellEnd"/>
+      <w:r>
+        <w:rPr>
+          <w:rFonts w:hint="eastAsia"/>
+          <w:lang w:val="en-US"/>
+        </w:rPr>
+        <w:t>/</w:t>
+      </w:r>
+      <w:r>
+        <w:rPr>
+          <w:rFonts w:hint="eastAsia"/>
+          <w:lang w:val="en-US"/>
+        </w:rPr>
+        <w:t>路径下的</w:t>
+      </w:r>
+      <w:proofErr w:type="spellStart"/>
+      <w:r>
+        <w:rPr>
+          <w:rFonts w:hint="eastAsia"/>
+          <w:lang w:val="en-US"/>
+        </w:rPr>
+        <w:t>resting_state_demo.psyexp</w:t>
+      </w:r>
+      <w:proofErr w:type="spellEnd"/>
+      <w:r>
+        <w:rPr>
+          <w:rFonts w:hint="eastAsia"/>
+          <w:lang w:val="en-US"/>
+        </w:rPr>
+        <w:t>，</w:t>
+      </w:r>
+      <w:proofErr w:type="spellStart"/>
+      <w:r>
+        <w:rPr>
+          <w:rFonts w:hint="eastAsia"/>
+          <w:lang w:val="en-US"/>
+        </w:rPr>
+        <w:t>sad_memory_demo.psyexp</w:t>
+      </w:r>
+      <w:proofErr w:type="spellEnd"/>
+      <w:r>
+        <w:rPr>
+          <w:rFonts w:hint="eastAsia"/>
+          <w:lang w:val="en-US"/>
+        </w:rPr>
+        <w:t>，</w:t>
+      </w:r>
+      <w:proofErr w:type="spellStart"/>
+      <w:r>
+        <w:rPr>
+          <w:rFonts w:hint="eastAsia"/>
+          <w:lang w:val="en-US"/>
+        </w:rPr>
+        <w:t>rumination_demo.psyexp</w:t>
+      </w:r>
+      <w:proofErr w:type="spellEnd"/>
+      <w:r>
+        <w:rPr>
+          <w:rFonts w:hint="eastAsia"/>
+          <w:lang w:val="en-US"/>
+        </w:rPr>
+        <w:t>，</w:t>
+      </w:r>
+      <w:proofErr w:type="spellStart"/>
+      <w:r>
+        <w:rPr>
+          <w:rFonts w:hint="eastAsia"/>
+          <w:lang w:val="en-US"/>
+        </w:rPr>
+        <w:t>distraction_demo.psyexp</w:t>
+      </w:r>
+      <w:proofErr w:type="spellEnd"/>
+      <w:r>
+        <w:rPr>
+          <w:rFonts w:hint="eastAsia"/>
+          <w:lang w:val="en-US"/>
+        </w:rPr>
         <w:t>。</w:t>
       </w:r>
       <w:r>
         <w:rPr>
+          <w:rFonts w:hint="eastAsia"/>
+          <w:lang w:val="en-US"/>
+        </w:rPr>
+        <w:t>按照静息态、悲伤回忆、反刍思维、分心的顺序给被试展示。</w:t>
+      </w:r>
+      <w:r>
+        <w:rPr>
+          <w:rFonts w:hint="eastAsia"/>
+          <w:lang w:val="en-US"/>
+        </w:rPr>
+        <w:t>在上一个刺激程序完整播放后打开下一个程序。请带领被试完整经历各个演示程序，并讲解各个阶段的任务要求。带有</w:t>
+      </w:r>
+      <w:r>
+        <w:rPr>
+          <w:rFonts w:hint="eastAsia"/>
+          <w:lang w:val="en-US"/>
+        </w:rPr>
+        <w:t>demo</w:t>
+      </w:r>
+      <w:r>
+        <w:rPr>
+          <w:rFonts w:hint="eastAsia"/>
+          <w:lang w:val="en-US"/>
+        </w:rPr>
+        <w:t>字样的程序中，“左手边的按键”是指键盘上的“</w:t>
+      </w:r>
+      <w:r>
+        <w:rPr>
+          <w:rFonts w:hint="eastAsia"/>
+          <w:lang w:val="en-US"/>
+        </w:rPr>
+        <w:t>a</w:t>
+      </w:r>
+      <w:r>
+        <w:rPr>
+          <w:rFonts w:hint="eastAsia"/>
+          <w:lang w:val="en-US"/>
+        </w:rPr>
+        <w:t>”和“</w:t>
+      </w:r>
+      <w:r>
+        <w:rPr>
+          <w:rFonts w:hint="eastAsia"/>
+          <w:lang w:val="en-US"/>
+        </w:rPr>
+        <w:t>s</w:t>
+      </w:r>
+      <w:r>
+        <w:rPr>
+          <w:rFonts w:hint="eastAsia"/>
+          <w:lang w:val="en-US"/>
+        </w:rPr>
+        <w:t>”键，“右手边的按键”是指键盘上的“</w:t>
+      </w:r>
+      <w:r>
+        <w:rPr>
+          <w:rFonts w:hint="eastAsia"/>
+          <w:lang w:val="en-US"/>
+        </w:rPr>
+        <w:t>k</w:t>
+      </w:r>
+      <w:r>
+        <w:rPr>
+          <w:rFonts w:hint="eastAsia"/>
+          <w:lang w:val="en-US"/>
+        </w:rPr>
+        <w:t>”和“</w:t>
+      </w:r>
+      <w:r>
+        <w:rPr>
+          <w:rFonts w:hint="eastAsia"/>
+          <w:lang w:val="en-US"/>
+        </w:rPr>
+        <w:t>l</w:t>
+      </w:r>
+      <w:r>
+        <w:rPr>
+          <w:rFonts w:hint="eastAsia"/>
+          <w:lang w:val="en-US"/>
+        </w:rPr>
+        <w:t>”键。</w:t>
+      </w:r>
+    </w:p>
+    <w:p>
+      <w:r>
+        <w:rPr>
+          <w:rFonts w:hint="eastAsia"/>
+        </w:rPr>
+        <w:t>静息态演示指导语（在说这些的时候请同时播放</w:t>
+      </w:r>
+      <w:r>
+        <w:rPr>
+          <w:rFonts w:hint="eastAsia"/>
+        </w:rPr>
+        <w:t>demo</w:t>
+      </w:r>
+      <w:r>
+        <w:rPr>
+          <w:rFonts w:hint="eastAsia"/>
+        </w:rPr>
+        <w:t>程序给被试观看）：</w:t>
+      </w:r>
+    </w:p>
+    <w:p>
+      <w:pPr>
+        <w:rPr>
+          <w:rFonts w:ascii="KaiTi_GB2312" w:eastAsia="KaiTi_GB2312" w:hAnsi="KaiTi_GB2312"/>
+        </w:rPr>
+      </w:pPr>
+      <w:r>
+        <w:rPr>
           <w:rFonts w:ascii="KaiTi_GB2312" w:eastAsia="KaiTi_GB2312" w:hAnsi="KaiTi_GB2312" w:hint="eastAsia"/>
-          <w:lang w:val="en-US"/>
-        </w:rPr>
-        <w:t>磁共振成像扫描</w:t>
-      </w:r>
-      <w:r>
-        <w:rPr>
-          <w:rFonts w:ascii="KaiTi_GB2312" w:eastAsia="KaiTi_GB2312" w:hAnsi="KaiTi_GB2312" w:hint="eastAsia"/>
-          <w:lang w:val="en-US"/>
-        </w:rPr>
-        <w:t>仪对运动非常敏感，所以少动可以让我们得到更清晰的图像和数据。</w:t>
-      </w:r>
-      <w:r>
-        <w:rPr>
-          <w:rFonts w:ascii="KaiTi_GB2312" w:eastAsia="KaiTi_GB2312" w:hAnsi="KaiTi_GB2312" w:hint="eastAsia"/>
-          <w:lang w:val="en-US"/>
-        </w:rPr>
-        <w:t>”</w:t>
-      </w:r>
-    </w:p>
-    <w:p>
-      <w:pPr>
-        <w:rPr>
-          <w:rFonts w:hint="eastAsia"/>
-          <w:lang w:val="en-US"/>
-        </w:rPr>
-      </w:pPr>
-      <w:r>
-        <w:rPr>
-          <w:rFonts w:hint="eastAsia"/>
-          <w:lang w:val="en-US"/>
-        </w:rPr>
-        <w:t>2</w:t>
-      </w:r>
-      <w:r>
-        <w:rPr>
-          <w:rFonts w:hint="eastAsia"/>
-          <w:lang w:val="en-US"/>
-        </w:rPr>
-        <w:t>）</w:t>
-      </w:r>
-      <w:r>
-        <w:rPr>
-          <w:rFonts w:hint="eastAsia"/>
-          <w:lang w:val="en-US"/>
-        </w:rPr>
-        <w:t>demo</w:t>
-      </w:r>
-      <w:r>
-        <w:rPr>
-          <w:rFonts w:hint="eastAsia"/>
-          <w:lang w:val="en-US"/>
-        </w:rPr>
-        <w:t>程序演示</w:t>
-      </w:r>
-    </w:p>
-    <w:p>
-      <w:pPr>
-        <w:rPr>
-          <w:rFonts w:hint="eastAsia"/>
-          <w:lang w:val="en-US"/>
-        </w:rPr>
-      </w:pPr>
-      <w:r>
-        <w:rPr>
-          <w:rFonts w:hint="eastAsia"/>
-          <w:lang w:val="en-US"/>
-        </w:rPr>
-        <w:t>随后打开</w:t>
-      </w:r>
-      <w:r>
-        <w:rPr>
-          <w:rFonts w:hint="eastAsia"/>
-          <w:lang w:val="en-US"/>
-        </w:rPr>
-        <w:t>P</w:t>
-      </w:r>
-      <w:r>
-        <w:rPr>
-          <w:lang w:val="en-US"/>
-        </w:rPr>
-        <w:t>sycho</w:t>
-      </w:r>
-      <w:r>
-        <w:rPr>
-          <w:rFonts w:hint="eastAsia"/>
-          <w:lang w:val="en-US"/>
-        </w:rPr>
-        <w:t>P</w:t>
-      </w:r>
-      <w:r>
-        <w:rPr>
-          <w:lang w:val="en-US"/>
-        </w:rPr>
-        <w:t>y</w:t>
-      </w:r>
-      <w:r>
-        <w:rPr>
-          <w:rFonts w:hint="eastAsia"/>
-          <w:lang w:val="en-US"/>
-        </w:rPr>
-        <w:t>程序，</w:t>
-      </w:r>
-      <w:r>
-        <w:rPr>
-          <w:rFonts w:hint="eastAsia"/>
-          <w:lang w:val="en-US"/>
-        </w:rPr>
-        <w:t>点击</w:t>
-      </w:r>
-      <w:r>
-        <w:rPr>
-          <w:rFonts w:hint="eastAsia"/>
-          <w:lang w:val="en-US"/>
-        </w:rPr>
-        <w:t>psychopy</w:t>
-      </w:r>
-      <w:r>
-        <w:rPr>
-          <w:rFonts w:hint="eastAsia"/>
-          <w:lang w:val="en-US"/>
-        </w:rPr>
-        <w:t>界面上的“打开图标”，按照如下顺序打开～</w:t>
-      </w:r>
-      <w:r>
-        <w:rPr>
-          <w:rFonts w:hint="eastAsia"/>
-          <w:lang w:val="en-US"/>
-        </w:rPr>
-        <w:t>/</w:t>
-      </w:r>
-      <w:r>
-        <w:rPr>
-          <w:lang w:val="en-US"/>
-        </w:rPr>
-        <w:t>RST_Chinese_beta</w:t>
-      </w:r>
-      <w:r>
-        <w:rPr>
-          <w:rFonts w:hint="eastAsia"/>
-          <w:lang w:val="en-US"/>
-        </w:rPr>
-        <w:t>/</w:t>
-      </w:r>
-      <w:r>
-        <w:rPr>
-          <w:rFonts w:hint="eastAsia"/>
-          <w:lang w:val="en-US"/>
-        </w:rPr>
-        <w:t>路径下的</w:t>
-      </w:r>
-      <w:r>
-        <w:rPr>
-          <w:rFonts w:hint="eastAsia"/>
-          <w:lang w:val="en-US"/>
-        </w:rPr>
-        <w:t>resting_state_demo.psyexp</w:t>
-      </w:r>
-      <w:r>
-        <w:rPr>
-          <w:rFonts w:hint="eastAsia"/>
-          <w:lang w:val="en-US"/>
-        </w:rPr>
-        <w:t>，</w:t>
-      </w:r>
-      <w:r>
-        <w:rPr>
-          <w:rFonts w:hint="eastAsia"/>
-          <w:lang w:val="en-US"/>
-        </w:rPr>
-        <w:t>sad_memory_demo.psyexp</w:t>
-      </w:r>
-      <w:r>
-        <w:rPr>
-          <w:rFonts w:hint="eastAsia"/>
-          <w:lang w:val="en-US"/>
-        </w:rPr>
-        <w:t>，</w:t>
-      </w:r>
-      <w:r>
-        <w:rPr>
-          <w:rFonts w:hint="eastAsia"/>
-          <w:lang w:val="en-US"/>
-        </w:rPr>
-        <w:t>rumination_demo.psyexp</w:t>
-      </w:r>
-      <w:r>
-        <w:rPr>
-          <w:rFonts w:hint="eastAsia"/>
-          <w:lang w:val="en-US"/>
-        </w:rPr>
-        <w:t>，</w:t>
-      </w:r>
-      <w:r>
-        <w:rPr>
-          <w:rFonts w:hint="eastAsia"/>
-          <w:lang w:val="en-US"/>
-        </w:rPr>
-        <w:t>distraction_demo.psyexp</w:t>
-      </w:r>
-      <w:r>
-        <w:rPr>
-          <w:rFonts w:hint="eastAsia"/>
-          <w:lang w:val="en-US"/>
-        </w:rPr>
-        <w:t>。</w:t>
-      </w:r>
-      <w:r>
-        <w:rPr>
-          <w:rFonts w:hint="eastAsia"/>
-          <w:lang w:val="en-US"/>
-        </w:rPr>
-        <w:t>按照静息态、悲伤回忆、反刍思维、分心的顺序给被试展示。</w:t>
-      </w:r>
-      <w:r>
-        <w:rPr>
-          <w:rFonts w:hint="eastAsia"/>
-          <w:lang w:val="en-US"/>
-        </w:rPr>
-        <w:t>在上一个刺激程序完整播放后打开下一个程序。请带领被试完整经历各个演示程序，并讲解各个阶段的任务要求。带有</w:t>
-      </w:r>
-      <w:r>
-        <w:rPr>
-          <w:rFonts w:hint="eastAsia"/>
-          <w:lang w:val="en-US"/>
-        </w:rPr>
-        <w:t>demo</w:t>
-      </w:r>
-      <w:r>
-        <w:rPr>
-          <w:rFonts w:hint="eastAsia"/>
-          <w:lang w:val="en-US"/>
-        </w:rPr>
-        <w:t>字样的程序中，“左手边的按键”是指键盘上的“</w:t>
-      </w:r>
-      <w:r>
-        <w:rPr>
-          <w:rFonts w:hint="eastAsia"/>
-          <w:lang w:val="en-US"/>
-        </w:rPr>
-        <w:t>a</w:t>
-      </w:r>
-      <w:r>
-        <w:rPr>
-          <w:rFonts w:hint="eastAsia"/>
-          <w:lang w:val="en-US"/>
-        </w:rPr>
-        <w:t>”和“</w:t>
-      </w:r>
-      <w:r>
-        <w:rPr>
-          <w:rFonts w:hint="eastAsia"/>
-          <w:lang w:val="en-US"/>
-        </w:rPr>
-        <w:t>s</w:t>
-      </w:r>
-      <w:r>
-        <w:rPr>
-          <w:rFonts w:hint="eastAsia"/>
-          <w:lang w:val="en-US"/>
-        </w:rPr>
-        <w:t>”键，“右手边的按键”是指键盘上的“</w:t>
-      </w:r>
-      <w:r>
-        <w:rPr>
-          <w:rFonts w:hint="eastAsia"/>
-          <w:lang w:val="en-US"/>
-        </w:rPr>
-        <w:t>k</w:t>
-      </w:r>
-      <w:r>
-        <w:rPr>
-          <w:rFonts w:hint="eastAsia"/>
-          <w:lang w:val="en-US"/>
-        </w:rPr>
-        <w:t>”和“</w:t>
-      </w:r>
-      <w:r>
-        <w:rPr>
-          <w:rFonts w:hint="eastAsia"/>
-          <w:lang w:val="en-US"/>
-        </w:rPr>
-        <w:t>l</w:t>
-      </w:r>
-      <w:r>
-        <w:rPr>
-          <w:rFonts w:hint="eastAsia"/>
-          <w:lang w:val="en-US"/>
-        </w:rPr>
-        <w:t>”键。</w:t>
-      </w:r>
-    </w:p>
-    <w:p>
-      <w:r>
-        <w:rPr>
-          <w:rFonts w:hint="eastAsia"/>
-        </w:rPr>
-        <w:t>静息态演示指导语（在说这些的时候请同时播放</w:t>
-      </w:r>
-      <w:r>
-        <w:rPr>
-          <w:rFonts w:hint="eastAsia"/>
-        </w:rPr>
-        <w:t>demo</w:t>
-      </w:r>
-      <w:r>
-        <w:rPr>
-          <w:rFonts w:hint="eastAsia"/>
-        </w:rPr>
-        <w:t>程序给被试观看）：</w:t>
-      </w:r>
-    </w:p>
-    <w:p>
-      <w:pPr>
-        <w:rPr>
-          <w:rFonts w:ascii="KaiTi_GB2312" w:eastAsia="KaiTi_GB2312" w:hAnsi="KaiTi_GB2312"/>
-        </w:rPr>
-      </w:pPr>
-      <w:r>
-        <w:rPr>
-          <w:rFonts w:ascii="KaiTi_GB2312" w:eastAsia="KaiTi_GB2312" w:hAnsi="KaiTi_GB2312" w:hint="eastAsia"/>
         </w:rPr>
         <w:lastRenderedPageBreak/>
-        <w:t>“</w:t>
-      </w:r>
-      <w:r>
-        <w:rPr>
-          <w:rFonts w:ascii="KaiTi_GB2312" w:eastAsia="KaiTi_GB2312" w:hAnsi="KaiTi_GB2312" w:hint="eastAsia"/>
-        </w:rPr>
-        <w:t>接下来我会给您演示一下，在核磁扫描里您会看到的内容。请注意，这个演示是加速过的。真正的任务大约会持续一小时，其中30分钟需要您进行思考，另外30分钟是休息。扫描的时候，您会</w:t>
+        <w:t>“接下来我会给您演示一下，在核磁扫描里您会看到的内容。请注意，这个演示是加速过的。真正的任务大约会持续一小时，其中30分钟需要您进行思考，另外30分钟是休息。扫描的时候，您会</w:t>
       </w:r>
       <w:r>
         <w:rPr>
@@ -684,28 +648,48 @@
     <w:p>
       <w:pPr>
         <w:rPr>
+          <w:rFonts w:ascii="KaiTi_GB2312" w:eastAsia="KaiTi_GB2312" w:hAnsi="KaiTi_GB2312"/>
+        </w:rPr>
+      </w:pPr>
+      <w:r>
+        <w:rPr>
           <w:rFonts w:ascii="KaiTi_GB2312" w:eastAsia="KaiTi_GB2312" w:hAnsi="KaiTi_GB2312" w:hint="eastAsia"/>
         </w:rPr>
+        <w:t>这一节大约持续 8 分钟。结束后，您需要用数字来报告在刚才的扫描中都想了些什么。问题会问到，比如您花多少时间在想自己或别人，或者这些想法让您感觉开心还是难过。数字 1 表示“从来没有”，数字 9 表示“总是如此”。回答方式和刚才的感受评分是一样的。”</w:t>
+      </w:r>
+    </w:p>
+    <w:p>
+      <w:r>
+        <w:rPr>
+          <w:rFonts w:hint="eastAsia"/>
+        </w:rPr>
+        <w:t>悲伤事件回忆指导语：</w:t>
+      </w:r>
+    </w:p>
+    <w:p>
+      <w:pPr>
+        <w:rPr>
+          <w:rFonts w:ascii="KaiTi_GB2312" w:eastAsia="KaiTi_GB2312" w:hAnsi="KaiTi_GB2312"/>
+        </w:rPr>
       </w:pPr>
       <w:r>
         <w:rPr>
           <w:rFonts w:ascii="KaiTi_GB2312" w:eastAsia="KaiTi_GB2312" w:hAnsi="KaiTi_GB2312" w:hint="eastAsia"/>
         </w:rPr>
-        <w:t>这一节大约持续 8 分钟。结束后，您需要用数字来报告在刚才的扫描中都想了些什么。问题会问到，比如您花多少时间在想自己或别人，或者这些想法让您感觉开心还是难过。数字 1 表示“从来没有”，数字 9 表示“总是如此”。回答方式和刚才的感受评分是一样的。</w:t>
-      </w:r>
+        <w:t>“这个任务其他的流程和刚才静息态基本相同，不同之处在于您在扫描中看到的提示内容。</w:t>
+      </w:r>
+    </w:p>
+    <w:p>
+      <w:pPr>
+        <w:rPr>
+          <w:rFonts w:ascii="KaiTi_GB2312" w:eastAsia="KaiTi_GB2312" w:hAnsi="KaiTi_GB2312"/>
+        </w:rPr>
+      </w:pPr>
       <w:r>
         <w:rPr>
           <w:rFonts w:ascii="KaiTi_GB2312" w:eastAsia="KaiTi_GB2312" w:hAnsi="KaiTi_GB2312" w:hint="eastAsia"/>
         </w:rPr>
-        <w:t>”</w:t>
-      </w:r>
-    </w:p>
-    <w:p>
-      <w:r>
-        <w:rPr>
-          <w:rFonts w:hint="eastAsia"/>
-        </w:rPr>
-        <w:t>悲伤事件回忆指导语：</w:t>
+        <w:t>在这一节实验中，您会在屏幕上看到一些关键词，这些词对应的是您自己提供的、让您感到不开心的事件。关键词会每隔 2 分钟更换一次。</w:t>
       </w:r>
     </w:p>
     <w:p>
@@ -718,57 +702,7 @@
         <w:rPr>
           <w:rFonts w:ascii="KaiTi_GB2312" w:eastAsia="KaiTi_GB2312" w:hAnsi="KaiTi_GB2312" w:hint="eastAsia"/>
         </w:rPr>
-        <w:t>“这个任务</w:t>
-      </w:r>
-      <w:r>
-        <w:rPr>
-          <w:rFonts w:ascii="KaiTi_GB2312" w:eastAsia="KaiTi_GB2312" w:hAnsi="KaiTi_GB2312" w:hint="eastAsia"/>
-        </w:rPr>
-        <w:t>其他的流程和</w:t>
-      </w:r>
-      <w:r>
-        <w:rPr>
-          <w:rFonts w:ascii="KaiTi_GB2312" w:eastAsia="KaiTi_GB2312" w:hAnsi="KaiTi_GB2312" w:hint="eastAsia"/>
-        </w:rPr>
-        <w:t>刚才</w:t>
-      </w:r>
-      <w:r>
-        <w:rPr>
-          <w:rFonts w:ascii="KaiTi_GB2312" w:eastAsia="KaiTi_GB2312" w:hAnsi="KaiTi_GB2312" w:hint="eastAsia"/>
-        </w:rPr>
-        <w:t>静息态基本相同，不同之处在于您在扫描中看到的提示内容。</w:t>
-      </w:r>
-    </w:p>
-    <w:p>
-      <w:pPr>
-        <w:rPr>
-          <w:rFonts w:ascii="KaiTi_GB2312" w:eastAsia="KaiTi_GB2312" w:hAnsi="KaiTi_GB2312"/>
-        </w:rPr>
-      </w:pPr>
-      <w:r>
-        <w:rPr>
-          <w:rFonts w:ascii="KaiTi_GB2312" w:eastAsia="KaiTi_GB2312" w:hAnsi="KaiTi_GB2312" w:hint="eastAsia"/>
-        </w:rPr>
-        <w:t>在这一节实验中，您会在屏幕上看到一些关键词，这些词对应的是您自己提供的、让您感到不开心的事件。关键词会每隔 2 分钟更换一次。</w:t>
-      </w:r>
-    </w:p>
-    <w:p>
-      <w:pPr>
-        <w:rPr>
-          <w:rFonts w:ascii="KaiTi_GB2312" w:eastAsia="KaiTi_GB2312" w:hAnsi="KaiTi_GB2312"/>
-        </w:rPr>
-      </w:pPr>
-      <w:r>
-        <w:rPr>
-          <w:rFonts w:ascii="KaiTi_GB2312" w:eastAsia="KaiTi_GB2312" w:hAnsi="KaiTi_GB2312" w:hint="eastAsia"/>
-        </w:rPr>
-        <w:t>当您看到这些关键词时，需要在脑海里尽可能清晰、生动地回忆起与它相关的事件，就像当时真的又发生在您身上一样。请尽量回想这个事件的细节、起因以及后果，并重新体会当时的感受。</w:t>
-      </w:r>
-      <w:r>
-        <w:rPr>
-          <w:rFonts w:ascii="KaiTi_GB2312" w:eastAsia="KaiTi_GB2312" w:hAnsi="KaiTi_GB2312" w:hint="eastAsia"/>
-        </w:rPr>
-        <w:t>”</w:t>
+        <w:t>当您看到这些关键词时，需要在脑海里尽可能清晰、生动地回忆起与它相关的事件，就像当时真的又发生在您身上一样。请尽量回想这个事件的细节、起因以及后果，并重新体会当时的感受。”</w:t>
       </w:r>
     </w:p>
     <w:p>
@@ -810,27 +744,10 @@
         <w:rPr>
           <w:rFonts w:ascii="KaiTi_GB2312" w:eastAsia="KaiTi_GB2312" w:hAnsi="KaiTi_GB2312" w:hint="eastAsia"/>
         </w:rPr>
-        <w:t>“</w:t>
-      </w:r>
-      <w:r>
-        <w:rPr>
-          <w:rFonts w:ascii="KaiTi_GB2312" w:eastAsia="KaiTi_GB2312" w:hAnsi="KaiTi_GB2312" w:hint="eastAsia"/>
-        </w:rPr>
-        <w:t>当我们的生活中发生了一些不愉快的事情，或者我们对现状不满意的时候，我们会在心里反复地想这些事情，以及这些事情可能的原因和后果，这就是过度思考。比如说，我们会一直想，“为什么我总是这样？”“为什么这种事情偏偏发生在我的身上？”“我是多么地痛苦！”我们会给您呈现一些问题，请您按照这些提示思考。请注意：您像平时心情不好的时候那样思考即可，不需要局限在这些提示的答案中，关键是保持思考，不要停下。</w:t>
-      </w:r>
-      <w:r>
-        <w:rPr>
-          <w:rFonts w:ascii="KaiTi_GB2312" w:eastAsia="KaiTi_GB2312" w:hAnsi="KaiTi_GB2312" w:hint="eastAsia"/>
-        </w:rPr>
-        <w:t>”</w:t>
-      </w:r>
-    </w:p>
-    <w:p>
-      <w:pPr>
-        <w:rPr>
-          <w:rFonts w:hint="eastAsia"/>
-        </w:rPr>
-      </w:pPr>
+        <w:t>“当我们的生活中发生了一些不愉快的事情，或者我们对现状不满意的时候，我们会在心里反复地想这些事情，以及这些事情可能的原因和后果，这就是过度思考。比如说，我们会一直想，“为什么我总是这样？”“为什么这种事情偏偏发生在我的身上？”“我是多么地痛苦！”我们会给您呈现一些问题，请您按照这些提示思考。请注意：您像平时心情不好的时候那样思考即可，不需要局限在这些提示的答案中，关键是保持思考，不要停下。”</w:t>
+      </w:r>
+    </w:p>
+    <w:p>
       <w:r>
         <w:rPr>
           <w:rFonts w:hint="eastAsia"/>
@@ -843,21 +760,10 @@
         <w:rPr>
           <w:rFonts w:hint="eastAsia"/>
         </w:rPr>
-        <w:t>请向被试强调这不是回答问题，屏幕上的问题只是帮助提示，完成时只需要像平时心情不好的时候那样想即可，只要形式符合“反刍思维”，内容没有任何限制。</w:t>
-      </w:r>
-      <w:r>
-        <w:rPr>
-          <w:rFonts w:hint="eastAsia"/>
-        </w:rPr>
-        <w:t>如果被试仍然感觉到不明白反刍思维是什么，下面有一些具体的例子：</w:t>
-      </w:r>
-    </w:p>
-    <w:p>
-      <w:pPr>
-        <w:rPr>
-          <w:rFonts w:hint="eastAsia"/>
-        </w:rPr>
-      </w:pPr>
+        <w:t>请向被试强调这不是回答问题，屏幕上的问题只是帮助提示，完成时只需要像平时心情不好的时候那样想即可，只要形式符合“反刍思维”，内容没有任何限制。如果被试仍然感觉到不明白反刍思维是什么，下面有一些具体的例子：</w:t>
+      </w:r>
+    </w:p>
+    <w:p>
       <w:r>
         <w:rPr>
           <w:rFonts w:hint="eastAsia"/>
@@ -920,11 +826,6 @@
       </w:r>
     </w:p>
     <w:p>
-      <w:pPr>
-        <w:rPr>
-          <w:rFonts w:hint="eastAsia"/>
-        </w:rPr>
-      </w:pPr>
       <w:r>
         <w:rPr>
           <w:rFonts w:hint="eastAsia"/>
@@ -959,11 +860,6 @@
       </w:r>
     </w:p>
     <w:p>
-      <w:pPr>
-        <w:rPr>
-          <w:rFonts w:hint="eastAsia"/>
-        </w:rPr>
-      </w:pPr>
       <w:r>
         <w:rPr>
           <w:rFonts w:hint="eastAsia"/>
@@ -980,11 +876,6 @@
       </w:r>
     </w:p>
     <w:p>
-      <w:pPr>
-        <w:rPr>
-          <w:rFonts w:hint="eastAsia"/>
-        </w:rPr>
-      </w:pPr>
       <w:r>
         <w:rPr>
           <w:rFonts w:hint="eastAsia"/>
@@ -1019,11 +910,6 @@
       </w:r>
     </w:p>
     <w:p>
-      <w:pPr>
-        <w:rPr>
-          <w:rFonts w:hint="eastAsia"/>
-        </w:rPr>
-      </w:pPr>
       <w:r>
         <w:rPr>
           <w:rFonts w:hint="eastAsia"/>
@@ -1040,11 +926,6 @@
       </w:r>
     </w:p>
     <w:p>
-      <w:pPr>
-        <w:rPr>
-          <w:rFonts w:hint="eastAsia"/>
-        </w:rPr>
-      </w:pPr>
       <w:r>
         <w:rPr>
           <w:rFonts w:hint="eastAsia"/>
@@ -1079,11 +960,6 @@
       </w:r>
     </w:p>
     <w:p>
-      <w:pPr>
-        <w:rPr>
-          <w:rFonts w:hint="eastAsia"/>
-        </w:rPr>
-      </w:pPr>
       <w:r>
         <w:rPr>
           <w:rFonts w:hint="eastAsia"/>
@@ -1129,11 +1005,6 @@
       </w:r>
     </w:p>
     <w:p>
-      <w:pPr>
-        <w:rPr>
-          <w:rFonts w:hint="eastAsia"/>
-        </w:rPr>
-      </w:pPr>
       <w:r>
         <w:rPr>
           <w:rFonts w:hint="eastAsia"/>
@@ -1152,13 +1023,7 @@
         <w:rPr>
           <w:rFonts w:hint="eastAsia"/>
         </w:rPr>
-        <w:t>，比如想象一些相似但不同的场景。</w:t>
-      </w:r>
-      <w:r>
-        <w:rPr>
-          <w:rFonts w:hint="eastAsia"/>
-        </w:rPr>
-        <w:t>“相似但不同的场景”是指同类事物的不同形式。例如，在想象一个中学的教室之后，可以继续想象一个大学的教室。被试可以想象桌子的样子、摆放方式等。需要注意的是，不建议被试去想象或回忆自己真实经历过的某个教室，因为这样很容易转变成自传体记忆，而不是我们所需要的场景想象。</w:t>
+        <w:t>，比如想象一些相似但不同的场景。“相似但不同的场景”是指同类事物的不同形式。例如，在想象一个中学的教室之后，可以继续想象一个大学的教室。被试可以想象桌子的样子、摆放方式等。需要注意的是，不建议被试去想象或回忆自己真实经历过的某个教室，因为这样很容易转变成自传体记忆，而不是我们所需要的场景想象。</w:t>
       </w:r>
     </w:p>
     <w:p/>
@@ -1193,15 +1058,34 @@
         <w:rPr>
           <w:rFonts w:hint="eastAsia"/>
         </w:rPr>
-        <w:t>打开对应的链接协助被试填写悲伤事件回忆关键词。在之前提到的悲伤事件回忆阶段，被试需要回忆发生在自己身上的悲伤事件，这些关键词随后会呈现给被试，帮助他们回忆。</w:t>
-      </w:r>
-    </w:p>
-    <w:p>
-      <w:pPr>
-        <w:rPr>
-          <w:rFonts w:hint="eastAsia"/>
-        </w:rPr>
-      </w:pPr>
+        <w:t>使用“</w:t>
+      </w:r>
+      <w:r>
+        <w:rPr>
+          <w:rFonts w:hint="eastAsia"/>
+        </w:rPr>
+        <w:t>悲伤回忆关键词</w:t>
+      </w:r>
+      <w:r>
+        <w:rPr>
+          <w:rFonts w:hint="eastAsia"/>
+        </w:rPr>
+        <w:t>”</w:t>
+      </w:r>
+      <w:r>
+        <w:rPr>
+          <w:rFonts w:hint="eastAsia"/>
+        </w:rPr>
+        <w:t>记录表</w:t>
+      </w:r>
+      <w:r>
+        <w:rPr>
+          <w:rFonts w:hint="eastAsia"/>
+        </w:rPr>
+        <w:t>协助被试填写悲伤事件回忆关键词。在之前提到的悲伤事件回忆阶段，被试需要回忆发生在自己身上的悲伤事件，这些关键词随后会呈现给被试，帮助他们回忆。</w:t>
+      </w:r>
+    </w:p>
+    <w:p>
       <w:r>
         <w:rPr>
           <w:rFonts w:hint="eastAsia"/>
@@ -1210,11 +1094,6 @@
       </w:r>
     </w:p>
     <w:p>
-      <w:pPr>
-        <w:rPr>
-          <w:rFonts w:hint="eastAsia"/>
-        </w:rPr>
-      </w:pPr>
       <w:r>
         <w:rPr>
           <w:rFonts w:hint="eastAsia"/>
@@ -1237,7 +1116,14 @@
         <w:rPr>
           <w:rFonts w:hint="eastAsia"/>
         </w:rPr>
-        <w:t>个条目，每个条目</w:t>
+        <w:t>个条目，</w:t>
+      </w:r>
+      <w:proofErr w:type="gramStart"/>
+      <w:r>
+        <w:rPr>
+          <w:rFonts w:hint="eastAsia"/>
+        </w:rPr>
+        <w:t>每个条目</w:t>
       </w:r>
       <w:r>
         <w:rPr>
@@ -1263,13 +1149,9 @@
         </w:rPr>
         <w:t>个关键词；</w:t>
       </w:r>
-    </w:p>
-    <w:p>
-      <w:pPr>
-        <w:rPr>
-          <w:rFonts w:hint="eastAsia"/>
-        </w:rPr>
-      </w:pPr>
+      <w:proofErr w:type="gramEnd"/>
+    </w:p>
+    <w:p>
       <w:r>
         <w:rPr>
           <w:rFonts w:hint="eastAsia"/>
@@ -1280,8 +1162,16 @@
         <w:rPr>
           <w:rFonts w:hint="eastAsia"/>
         </w:rPr>
-        <w:t>如果被试觉得写不出来，请多给被试一点时间并进行鼓励；</w:t>
-      </w:r>
+        <w:t>如果被试觉得写不出来，</w:t>
+      </w:r>
+      <w:proofErr w:type="gramStart"/>
+      <w:r>
+        <w:rPr>
+          <w:rFonts w:hint="eastAsia"/>
+        </w:rPr>
+        <w:t>请多给被试一点时间并进行鼓励；</w:t>
+      </w:r>
+      <w:proofErr w:type="gramEnd"/>
     </w:p>
     <w:p>
       <w:r>
@@ -1378,12 +1268,28 @@
         </w:rPr>
         <w:t>/</w:t>
       </w:r>
-      <w:r>
-        <w:rPr>
-          <w:lang w:val="en-US"/>
-        </w:rPr>
-        <w:t>RST_Chinese_beta/dysphoric_memory_keywords</w:t>
-      </w:r>
+      <w:proofErr w:type="spellStart"/>
+      <w:r>
+        <w:rPr>
+          <w:lang w:val="en-US"/>
+        </w:rPr>
+        <w:t>RST_Chinese_beta</w:t>
+      </w:r>
+      <w:proofErr w:type="spellEnd"/>
+      <w:r>
+        <w:rPr>
+          <w:lang w:val="en-US"/>
+        </w:rPr>
+        <w:t>/</w:t>
+      </w:r>
+      <w:proofErr w:type="spellStart"/>
+      <w:r>
+        <w:rPr>
+          <w:lang w:val="en-US"/>
+        </w:rPr>
+        <w:t>dysphoric_memory_keywords</w:t>
+      </w:r>
+      <w:proofErr w:type="spellEnd"/>
       <w:r>
         <w:rPr>
           <w:rFonts w:hint="eastAsia"/>
@@ -1474,6 +1380,7 @@
         </w:rPr>
         <w:t xml:space="preserve">a. </w:t>
       </w:r>
+      <w:proofErr w:type="gramStart"/>
       <w:r>
         <w:rPr>
           <w:rFonts w:hint="eastAsia"/>
@@ -1488,6 +1395,7 @@
         </w:rPr>
         <w:t>；</w:t>
       </w:r>
+      <w:proofErr w:type="gramEnd"/>
     </w:p>
     <w:p>
       <w:pPr>
@@ -1614,6 +1522,7 @@
         </w:rPr>
         <w:t>刺激呈现电脑上的</w:t>
       </w:r>
+      <w:proofErr w:type="spellStart"/>
       <w:r>
         <w:rPr>
           <w:rFonts w:hint="eastAsia"/>
@@ -1621,6 +1530,7 @@
         </w:rPr>
         <w:t>PsychoPy</w:t>
       </w:r>
+      <w:proofErr w:type="spellEnd"/>
       <w:r>
         <w:rPr>
           <w:rFonts w:hint="eastAsia"/>
@@ -1632,7 +1542,6 @@
     <w:p>
       <w:pPr>
         <w:rPr>
-          <w:rFonts w:hint="eastAsia"/>
           <w:lang w:val="en-US"/>
         </w:rPr>
       </w:pPr>
@@ -1668,7 +1577,21 @@
         <w:rPr>
           <w:lang w:val="en-US"/>
         </w:rPr>
-        <w:t>/RST_Chinese_beta/structural_scan.pptx</w:t>
+        <w:t>/</w:t>
+      </w:r>
+      <w:proofErr w:type="spellStart"/>
+      <w:r>
+        <w:rPr>
+          <w:lang w:val="en-US"/>
+        </w:rPr>
+        <w:t>RST_Chinese_beta</w:t>
+      </w:r>
+      <w:proofErr w:type="spellEnd"/>
+      <w:r>
+        <w:rPr>
+          <w:lang w:val="en-US"/>
+        </w:rPr>
+        <w:t>/structural_scan.pptx</w:t>
       </w:r>
       <w:r>
         <w:rPr>
@@ -1698,12 +1621,14 @@
         </w:rPr>
         <w:t>）在进入反刍思维的状态任务的流程以后，按照顺序打开</w:t>
       </w:r>
+      <w:proofErr w:type="spellStart"/>
       <w:r>
         <w:rPr>
           <w:lang w:val="en-US"/>
         </w:rPr>
         <w:t>resting_state.psyexp</w:t>
       </w:r>
+      <w:proofErr w:type="spellEnd"/>
       <w:r>
         <w:rPr>
           <w:rFonts w:hint="eastAsia"/>
@@ -1711,12 +1636,14 @@
         </w:rPr>
         <w:t>、</w:t>
       </w:r>
+      <w:proofErr w:type="spellStart"/>
       <w:r>
         <w:rPr>
           <w:lang w:val="en-US"/>
         </w:rPr>
         <w:t>sad_memory.psyexp</w:t>
       </w:r>
+      <w:proofErr w:type="spellEnd"/>
       <w:r>
         <w:rPr>
           <w:rFonts w:hint="eastAsia"/>
@@ -1724,12 +1651,14 @@
         </w:rPr>
         <w:t>、</w:t>
       </w:r>
+      <w:proofErr w:type="spellStart"/>
       <w:r>
         <w:rPr>
           <w:lang w:val="en-US"/>
         </w:rPr>
         <w:t>rumination.psyexp</w:t>
       </w:r>
+      <w:proofErr w:type="spellEnd"/>
       <w:r>
         <w:rPr>
           <w:rFonts w:hint="eastAsia"/>
@@ -1737,12 +1666,14 @@
         </w:rPr>
         <w:t>、</w:t>
       </w:r>
+      <w:proofErr w:type="spellStart"/>
       <w:r>
         <w:rPr>
           <w:lang w:val="en-US"/>
         </w:rPr>
         <w:t>distraction.psyexp</w:t>
       </w:r>
+      <w:proofErr w:type="spellEnd"/>
       <w:r>
         <w:rPr>
           <w:rFonts w:hint="eastAsia"/>
@@ -1846,65 +1777,65 @@
     <w:p>
       <w:pPr>
         <w:rPr>
+          <w:rFonts w:ascii="KaiTi_GB2312" w:eastAsia="KaiTi_GB2312" w:hAnsi="KaiTi_GB2312"/>
+          <w:lang w:val="en-US"/>
+        </w:rPr>
+      </w:pPr>
+      <w:r>
+        <w:rPr>
           <w:rFonts w:ascii="KaiTi_GB2312" w:eastAsia="KaiTi_GB2312" w:hAnsi="KaiTi_GB2312" w:hint="eastAsia"/>
           <w:lang w:val="en-US"/>
         </w:rPr>
-      </w:pPr>
+        <w:t>“接下来是 [任务名称]。在这一节里，请您……”</w:t>
+      </w:r>
+    </w:p>
+    <w:p>
+      <w:pPr>
+        <w:rPr>
+          <w:rFonts w:ascii="KaiTi_GB2312" w:eastAsia="KaiTi_GB2312" w:hAnsi="KaiTi_GB2312"/>
+          <w:lang w:val="en-US"/>
+        </w:rPr>
+      </w:pPr>
+      <w:r>
+        <w:rPr>
+          <w:rFonts w:hint="eastAsia"/>
+          <w:lang w:val="en-US"/>
+        </w:rPr>
+        <w:t>静息态（</w:t>
+      </w:r>
+      <w:r>
+        <w:rPr>
+          <w:rFonts w:hint="eastAsia"/>
+          <w:lang w:val="en-US"/>
+        </w:rPr>
+        <w:t>Resting-state</w:t>
+      </w:r>
+      <w:r>
+        <w:rPr>
+          <w:rFonts w:hint="eastAsia"/>
+          <w:lang w:val="en-US"/>
+        </w:rPr>
+        <w:t>）：</w:t>
+      </w:r>
+      <w:r>
+        <w:rPr>
+          <w:rFonts w:hint="eastAsia"/>
+          <w:lang w:val="en-US"/>
+        </w:rPr>
+        <w:t xml:space="preserve"> </w:t>
+      </w:r>
       <w:r>
         <w:rPr>
           <w:rFonts w:ascii="KaiTi_GB2312" w:eastAsia="KaiTi_GB2312" w:hAnsi="KaiTi_GB2312" w:hint="eastAsia"/>
           <w:lang w:val="en-US"/>
         </w:rPr>
-        <w:t>“接下来是 [任务名称]。在这一节里，请您……”</w:t>
-      </w:r>
-    </w:p>
-    <w:p>
-      <w:pPr>
-        <w:rPr>
-          <w:rFonts w:ascii="KaiTi_GB2312" w:eastAsia="KaiTi_GB2312" w:hAnsi="KaiTi_GB2312" w:hint="eastAsia"/>
-          <w:lang w:val="en-US"/>
-        </w:rPr>
-      </w:pPr>
-      <w:r>
-        <w:rPr>
-          <w:rFonts w:hint="eastAsia"/>
-          <w:lang w:val="en-US"/>
-        </w:rPr>
-        <w:t>静息态（</w:t>
-      </w:r>
-      <w:r>
-        <w:rPr>
-          <w:rFonts w:hint="eastAsia"/>
-          <w:lang w:val="en-US"/>
-        </w:rPr>
-        <w:t>Resting-state</w:t>
-      </w:r>
-      <w:r>
-        <w:rPr>
-          <w:rFonts w:hint="eastAsia"/>
-          <w:lang w:val="en-US"/>
-        </w:rPr>
-        <w:t>）：</w:t>
-      </w:r>
-      <w:r>
-        <w:rPr>
-          <w:rFonts w:hint="eastAsia"/>
-          <w:lang w:val="en-US"/>
-        </w:rPr>
-        <w:t xml:space="preserve"> </w:t>
-      </w:r>
-      <w:r>
-        <w:rPr>
-          <w:rFonts w:ascii="KaiTi_GB2312" w:eastAsia="KaiTi_GB2312" w:hAnsi="KaiTi_GB2312" w:hint="eastAsia"/>
-          <w:lang w:val="en-US"/>
-        </w:rPr>
         <w:t>看着屏幕，保持清醒，不要特意去想任何事情。</w:t>
       </w:r>
     </w:p>
     <w:p>
       <w:pPr>
         <w:rPr>
-          <w:rFonts w:ascii="KaiTi_GB2312" w:eastAsia="KaiTi_GB2312" w:hAnsi="KaiTi_GB2312" w:hint="eastAsia"/>
+          <w:rFonts w:ascii="KaiTi_GB2312" w:eastAsia="KaiTi_GB2312" w:hAnsi="KaiTi_GB2312"/>
           <w:lang w:val="en-US"/>
         </w:rPr>
       </w:pPr>
@@ -2040,7 +1971,6 @@
     <w:p>
       <w:pPr>
         <w:rPr>
-          <w:rFonts w:hint="eastAsia"/>
           <w:lang w:val="en-US"/>
         </w:rPr>
       </w:pPr>
@@ -2055,7 +1985,6 @@
     <w:p>
       <w:pPr>
         <w:rPr>
-          <w:rFonts w:hint="eastAsia"/>
           <w:lang w:val="en-US"/>
         </w:rPr>
       </w:pPr>
@@ -2071,8 +2000,25 @@
           <w:rFonts w:hint="eastAsia"/>
           <w:lang w:val="en-US"/>
         </w:rPr>
-        <w:t>开始后，如果“即将开始，请等待</w:t>
-      </w:r>
+        <w:t>开始后，</w:t>
+      </w:r>
+      <w:proofErr w:type="gramStart"/>
+      <w:r>
+        <w:rPr>
+          <w:rFonts w:hint="eastAsia"/>
+          <w:lang w:val="en-US"/>
+        </w:rPr>
+        <w:t>如果“</w:t>
+      </w:r>
+      <w:proofErr w:type="gramEnd"/>
+      <w:r>
+        <w:rPr>
+          <w:rFonts w:hint="eastAsia"/>
+          <w:lang w:val="en-US"/>
+        </w:rPr>
+        <w:t>即将开始，请等待</w:t>
+      </w:r>
+      <w:proofErr w:type="gramStart"/>
       <w:r>
         <w:rPr>
           <w:rFonts w:hint="eastAsia"/>
@@ -2087,6 +2033,7 @@
         </w:rPr>
         <w:t>”字样在持续</w:t>
       </w:r>
+      <w:proofErr w:type="gramEnd"/>
       <w:r>
         <w:rPr>
           <w:rFonts w:hint="eastAsia"/>
@@ -2148,12 +2095,14 @@
         </w:rPr>
         <w:t xml:space="preserve"> </w:t>
       </w:r>
+      <w:proofErr w:type="spellStart"/>
       <w:r>
         <w:rPr>
           <w:lang w:val="en-US"/>
         </w:rPr>
         <w:t>psyexp</w:t>
       </w:r>
+      <w:proofErr w:type="spellEnd"/>
       <w:r>
         <w:rPr>
           <w:rFonts w:hint="eastAsia"/>
@@ -2180,8 +2129,17 @@
           <w:rFonts w:hint="eastAsia"/>
           <w:lang w:val="en-US"/>
         </w:rPr>
-        <w:t>“反刍思维状态任务扫描记录单”分为</w:t>
-      </w:r>
+        <w:t>“</w:t>
+      </w:r>
+      <w:proofErr w:type="gramStart"/>
+      <w:r>
+        <w:rPr>
+          <w:rFonts w:hint="eastAsia"/>
+          <w:lang w:val="en-US"/>
+        </w:rPr>
+        <w:t>反刍思维状态任务扫描记录单”分为</w:t>
+      </w:r>
+      <w:proofErr w:type="gramEnd"/>
       <w:r>
         <w:rPr>
           <w:rFonts w:hint="eastAsia"/>
@@ -2222,7 +2180,15 @@
           <w:rFonts w:hint="eastAsia"/>
           <w:lang w:val="en-US"/>
         </w:rPr>
-        <w:t>的位置填写。除了上述中断重开以外，出现任何其它意外情况都需如实记录，完全顺利的话请填写“</w:t>
+        <w:t>的位置填写。除了上述中断重开以外，出现任何其它意外情况都需如实记录，</w:t>
+      </w:r>
+      <w:proofErr w:type="gramStart"/>
+      <w:r>
+        <w:rPr>
+          <w:rFonts w:hint="eastAsia"/>
+          <w:lang w:val="en-US"/>
+        </w:rPr>
+        <w:t>完全顺利的话请填写“</w:t>
       </w:r>
       <w:r>
         <w:rPr>
@@ -2238,26 +2204,25 @@
         </w:rPr>
         <w:t>”。</w:t>
       </w:r>
-    </w:p>
-    <w:p>
-      <w:pPr>
-        <w:rPr>
-          <w:lang w:val="en-US"/>
-        </w:rPr>
-      </w:pPr>
-    </w:p>
-    <w:p>
-      <w:pPr>
-        <w:rPr>
-          <w:rFonts w:hint="eastAsia"/>
-          <w:lang w:val="en-US"/>
-        </w:rPr>
-      </w:pPr>
-    </w:p>
-    <w:p>
-      <w:pPr>
-        <w:rPr>
-          <w:rFonts w:hint="eastAsia"/>
+      <w:proofErr w:type="gramEnd"/>
+    </w:p>
+    <w:p>
+      <w:pPr>
+        <w:rPr>
+          <w:lang w:val="en-US"/>
+        </w:rPr>
+      </w:pPr>
+    </w:p>
+    <w:p>
+      <w:pPr>
+        <w:rPr>
+          <w:lang w:val="en-US"/>
+        </w:rPr>
+      </w:pPr>
+    </w:p>
+    <w:p>
+      <w:pPr>
+        <w:rPr>
           <w:lang w:val="en-US"/>
         </w:rPr>
       </w:pPr>
@@ -2324,9 +2289,6 @@
     <w:p>
       <w:pPr>
         <w:pStyle w:val="Heading2"/>
-        <w:rPr>
-          <w:rFonts w:hint="eastAsia"/>
-        </w:rPr>
       </w:pPr>
       <w:r>
         <w:rPr>
@@ -2519,13 +2481,7 @@
         </w:tc>
       </w:tr>
     </w:tbl>
-    <w:p>
-      <w:pPr>
-        <w:rPr>
-          <w:rFonts w:hint="eastAsia"/>
-        </w:rPr>
-      </w:pPr>
-    </w:p>
+    <w:p/>
     <w:sectPr>
       <w:pgSz w:w="12240" w:h="15840"/>
       <w:pgMar w:top="1440" w:right="1440" w:bottom="1440" w:left="1440" w:header="708" w:footer="708" w:gutter="0"/>
@@ -3241,6 +3197,7 @@
   <w:style w:type="character" w:default="1" w:styleId="DefaultParagraphFont">
     <w:name w:val="Default Paragraph Font"/>
     <w:uiPriority w:val="1"/>
+    <w:semiHidden/>
     <w:unhideWhenUsed/>
   </w:style>
   <w:style w:type="table" w:default="1" w:styleId="TableNormal">
